--- a/Format A Inplant Training/Rutuja_neharkar_ Week4.docx
+++ b/Format A Inplant Training/Rutuja_neharkar_ Week4.docx
@@ -119,7 +119,6 @@
         </w:rPr>
         <w:t xml:space="preserve">Daily Progress Report of the Student during In-plant Training at </w:t>
       </w:r>
-      <w:proofErr w:type="spellStart"/>
       <w:r>
         <w:rPr>
           <w:rFonts w:ascii="Times New Roman" w:eastAsia="Times New Roman" w:hAnsi="Times New Roman" w:cs="Times New Roman"/>
@@ -128,18 +127,7 @@
           <w:szCs w:val="24"/>
           <w:u w:val="single"/>
         </w:rPr>
-        <w:t>Linkcode</w:t>
-      </w:r>
-      <w:proofErr w:type="spellEnd"/>
-      <w:r>
-        <w:rPr>
-          <w:rFonts w:ascii="Times New Roman" w:eastAsia="Times New Roman" w:hAnsi="Times New Roman" w:cs="Times New Roman"/>
-          <w:b/>
-          <w:sz w:val="24"/>
-          <w:szCs w:val="24"/>
-          <w:u w:val="single"/>
-        </w:rPr>
-        <w:t xml:space="preserve"> </w:t>
+        <w:t xml:space="preserve">Linkcode </w:t>
       </w:r>
       <w:r>
         <w:rPr>
@@ -191,7 +179,6 @@
         </w:rPr>
         <w:t xml:space="preserve">:  </w:t>
       </w:r>
-      <w:proofErr w:type="spellStart"/>
       <w:r>
         <w:rPr>
           <w:rFonts w:ascii="Times New Roman" w:eastAsia="Times New Roman" w:hAnsi="Times New Roman" w:cs="Times New Roman"/>
@@ -201,33 +188,8 @@
           <w:szCs w:val="24"/>
           <w:u w:val="single"/>
         </w:rPr>
-        <w:t>Rutuja</w:t>
-      </w:r>
-      <w:proofErr w:type="spellEnd"/>
-      <w:r>
-        <w:rPr>
-          <w:rFonts w:ascii="Times New Roman" w:eastAsia="Times New Roman" w:hAnsi="Times New Roman" w:cs="Times New Roman"/>
-          <w:b/>
-          <w:bCs/>
-          <w:sz w:val="24"/>
-          <w:szCs w:val="24"/>
-          <w:u w:val="single"/>
-        </w:rPr>
-        <w:t xml:space="preserve"> Dattatray </w:t>
-      </w:r>
-      <w:proofErr w:type="spellStart"/>
-      <w:r>
-        <w:rPr>
-          <w:rFonts w:ascii="Times New Roman" w:eastAsia="Times New Roman" w:hAnsi="Times New Roman" w:cs="Times New Roman"/>
-          <w:b/>
-          <w:bCs/>
-          <w:sz w:val="24"/>
-          <w:szCs w:val="24"/>
-          <w:u w:val="single"/>
-        </w:rPr>
-        <w:t>Neharkar</w:t>
-      </w:r>
-      <w:proofErr w:type="spellEnd"/>
+        <w:t>Rutuja Dattatray Neharkar</w:t>
+      </w:r>
       <w:r>
         <w:rPr>
           <w:rFonts w:ascii="Times New Roman" w:eastAsia="Times New Roman" w:hAnsi="Times New Roman" w:cs="Times New Roman"/>
@@ -624,7 +586,7 @@
                 <w:sz w:val="24"/>
                 <w:szCs w:val="24"/>
               </w:rPr>
-              <w:t>10.00AM</w:t>
+              <w:t>10:00 AM</w:t>
             </w:r>
           </w:p>
         </w:tc>
@@ -647,7 +609,7 @@
                 <w:sz w:val="24"/>
                 <w:szCs w:val="24"/>
               </w:rPr>
-              <w:t>6.00PM</w:t>
+              <w:t>4:00 PM</w:t>
             </w:r>
           </w:p>
         </w:tc>
@@ -710,33 +672,7 @@
                 <w:sz w:val="24"/>
                 <w:szCs w:val="24"/>
               </w:rPr>
-              <w:t xml:space="preserve">Added Contact us part for quick understanding to the user, I the contact us added the basic information of client’s </w:t>
-            </w:r>
-            <w:proofErr w:type="spellStart"/>
-            <w:r>
-              <w:rPr>
-                <w:rFonts w:ascii="Times New Roman" w:eastAsia="Times New Roman" w:hAnsi="Times New Roman" w:cs="Times New Roman"/>
-                <w:sz w:val="24"/>
-                <w:szCs w:val="24"/>
-              </w:rPr>
-              <w:t>Comany</w:t>
-            </w:r>
-            <w:proofErr w:type="spellEnd"/>
-            <w:r>
-              <w:rPr>
-                <w:rFonts w:ascii="Times New Roman" w:eastAsia="Times New Roman" w:hAnsi="Times New Roman" w:cs="Times New Roman"/>
-                <w:sz w:val="24"/>
-                <w:szCs w:val="24"/>
-              </w:rPr>
-              <w:t xml:space="preserve"> with bootstrap icons in it , created a contact us form added </w:t>
-            </w:r>
-            <w:r>
-              <w:rPr>
-                <w:rFonts w:ascii="Times New Roman" w:eastAsia="Times New Roman" w:hAnsi="Times New Roman" w:cs="Times New Roman"/>
-                <w:sz w:val="24"/>
-                <w:szCs w:val="24"/>
-              </w:rPr>
-              <w:t xml:space="preserve">the validations in it. </w:t>
+              <w:t xml:space="preserve">Added Contact us part for quick understanding to the user, I the contact us added the basic information of client’s Comany with bootstrap icons in it , created a contact us form added the validations in it. </w:t>
             </w:r>
           </w:p>
           <w:p>
@@ -803,7 +739,7 @@
                 <w:sz w:val="24"/>
                 <w:szCs w:val="24"/>
               </w:rPr>
-              <w:t>10.00AM</w:t>
+              <w:t>10:00 AM</w:t>
             </w:r>
           </w:p>
         </w:tc>
@@ -826,7 +762,7 @@
                 <w:sz w:val="24"/>
                 <w:szCs w:val="24"/>
               </w:rPr>
-              <w:t>6.00PM</w:t>
+              <w:t>4:00 PM</w:t>
             </w:r>
           </w:p>
         </w:tc>
@@ -932,7 +868,7 @@
                 <w:sz w:val="24"/>
                 <w:szCs w:val="24"/>
               </w:rPr>
-              <w:t>10.00AM</w:t>
+              <w:t>10:00 AM</w:t>
             </w:r>
           </w:p>
         </w:tc>
@@ -955,7 +891,7 @@
                 <w:sz w:val="24"/>
                 <w:szCs w:val="24"/>
               </w:rPr>
-              <w:t>6.00PM</w:t>
+              <w:t>4:00 PM</w:t>
             </w:r>
           </w:p>
         </w:tc>
@@ -1148,7 +1084,15 @@
                 <w:sz w:val="24"/>
                 <w:szCs w:val="24"/>
               </w:rPr>
-              <w:t>6.00PM</w:t>
+              <w:t>4</w:t>
+            </w:r>
+            <w:r>
+              <w:rPr>
+                <w:rFonts w:ascii="Times New Roman" w:eastAsia="Times New Roman" w:hAnsi="Times New Roman" w:cs="Times New Roman"/>
+                <w:sz w:val="24"/>
+                <w:szCs w:val="24"/>
+              </w:rPr>
+              <w:t>.00PM</w:t>
             </w:r>
           </w:p>
         </w:tc>
@@ -1260,7 +1204,15 @@
                 <w:sz w:val="24"/>
                 <w:szCs w:val="24"/>
               </w:rPr>
-              <w:t>6.00PM</w:t>
+              <w:t>4</w:t>
+            </w:r>
+            <w:r>
+              <w:rPr>
+                <w:rFonts w:ascii="Times New Roman" w:eastAsia="Times New Roman" w:hAnsi="Times New Roman" w:cs="Times New Roman"/>
+                <w:sz w:val="24"/>
+                <w:szCs w:val="24"/>
+              </w:rPr>
+              <w:t>.00PM</w:t>
             </w:r>
           </w:p>
         </w:tc>
@@ -1282,25 +1234,7 @@
                 <w:sz w:val="24"/>
                 <w:szCs w:val="24"/>
               </w:rPr>
-              <w:t xml:space="preserve">Searched Some images for website using </w:t>
-            </w:r>
-            <w:proofErr w:type="spellStart"/>
-            <w:r>
-              <w:rPr>
-                <w:rFonts w:ascii="Times New Roman" w:eastAsia="Times New Roman" w:hAnsi="Times New Roman" w:cs="Times New Roman"/>
-                <w:sz w:val="24"/>
-                <w:szCs w:val="24"/>
-              </w:rPr>
-              <w:t>Pexels</w:t>
-            </w:r>
-            <w:proofErr w:type="spellEnd"/>
-            <w:r>
-              <w:rPr>
-                <w:rFonts w:ascii="Times New Roman" w:eastAsia="Times New Roman" w:hAnsi="Times New Roman" w:cs="Times New Roman"/>
-                <w:sz w:val="24"/>
-                <w:szCs w:val="24"/>
-              </w:rPr>
-              <w:t xml:space="preserve"> tool .</w:t>
+              <w:t>Searched Some images for website using Pexels tool .</w:t>
             </w:r>
           </w:p>
           <w:p>
@@ -1647,7 +1581,6 @@
         </w:rPr>
         <w:t>Government Polytechnic, Pune                                  Name of the Organization-</w:t>
       </w:r>
-      <w:proofErr w:type="spellStart"/>
       <w:r>
         <w:rPr>
           <w:rFonts w:ascii="Times New Roman" w:eastAsia="Times New Roman" w:hAnsi="Times New Roman" w:cs="Times New Roman"/>
@@ -1656,7 +1589,6 @@
         </w:rPr>
         <w:t>Linkcode</w:t>
       </w:r>
-      <w:proofErr w:type="spellEnd"/>
     </w:p>
     <w:p>
       <w:pPr>
